--- a/BDA504_Final_HasanOzgan.docx
+++ b/BDA504_Final_HasanOzgan.docx
@@ -63,6 +63,7 @@
     </w:p>
     <w:p>
       <w:pPr>
+        <w:jc w:val="center"/>
         <w:rPr>
           <w:b/>
           <w:lang w:val="tr-TR"/>
@@ -72,13 +73,12 @@
         <w:rPr>
           <w:b/>
           <w:noProof/>
-          <w:lang w:eastAsia="en-GB"/>
         </w:rPr>
         <w:drawing>
-          <wp:inline distT="0" distB="0" distL="0" distR="0" wp14:anchorId="15366222" wp14:editId="625F6EE4">
-            <wp:extent cx="5756910" cy="4389755"/>
-            <wp:effectExtent l="0" t="0" r="8890" b="4445"/>
-            <wp:docPr id="1" name="Picture 1"/>
+          <wp:inline distT="0" distB="0" distL="0" distR="0" wp14:anchorId="644E2BDB" wp14:editId="3881461F">
+            <wp:extent cx="4979035" cy="3856473"/>
+            <wp:effectExtent l="0" t="0" r="0" b="4445"/>
+            <wp:docPr id="6" name="Picture 6"/>
             <wp:cNvGraphicFramePr>
               <a:graphicFrameLocks xmlns:a="http://schemas.openxmlformats.org/drawingml/2006/main" noChangeAspect="1"/>
             </wp:cNvGraphicFramePr>
@@ -86,7 +86,7 @@
               <a:graphicData uri="http://schemas.openxmlformats.org/drawingml/2006/picture">
                 <pic:pic xmlns:pic="http://schemas.openxmlformats.org/drawingml/2006/picture">
                   <pic:nvPicPr>
-                    <pic:cNvPr id="1" name="Screen Shot 2017-03-30 at 23.55.11.png"/>
+                    <pic:cNvPr id="6" name="Screen Shot 2017-04-05 at 09.08.31.png"/>
                     <pic:cNvPicPr/>
                   </pic:nvPicPr>
                   <pic:blipFill>
@@ -104,7 +104,7 @@
                   <pic:spPr>
                     <a:xfrm>
                       <a:off x="0" y="0"/>
-                      <a:ext cx="5756910" cy="4389755"/>
+                      <a:ext cx="4982445" cy="3859114"/>
                     </a:xfrm>
                     <a:prstGeom prst="rect">
                       <a:avLst/>
@@ -119,6 +119,109 @@
     </w:p>
     <w:p>
       <w:pPr>
+        <w:jc w:val="center"/>
+        <w:rPr>
+          <w:b/>
+          <w:lang w:val="tr-TR"/>
+        </w:rPr>
+      </w:pPr>
+      <w:r>
+        <w:rPr>
+          <w:b/>
+          <w:noProof/>
+        </w:rPr>
+        <w:drawing>
+          <wp:inline distT="0" distB="0" distL="0" distR="0" wp14:anchorId="34230F53" wp14:editId="4CB1BF6C">
+            <wp:extent cx="2578735" cy="2023510"/>
+            <wp:effectExtent l="0" t="0" r="12065" b="8890"/>
+            <wp:docPr id="8" name="Picture 8"/>
+            <wp:cNvGraphicFramePr>
+              <a:graphicFrameLocks xmlns:a="http://schemas.openxmlformats.org/drawingml/2006/main" noChangeAspect="1"/>
+            </wp:cNvGraphicFramePr>
+            <a:graphic xmlns:a="http://schemas.openxmlformats.org/drawingml/2006/main">
+              <a:graphicData uri="http://schemas.openxmlformats.org/drawingml/2006/picture">
+                <pic:pic xmlns:pic="http://schemas.openxmlformats.org/drawingml/2006/picture">
+                  <pic:nvPicPr>
+                    <pic:cNvPr id="8" name="Screen Shot 2017-04-05 at 09.07.59.png"/>
+                    <pic:cNvPicPr/>
+                  </pic:nvPicPr>
+                  <pic:blipFill>
+                    <a:blip r:embed="rId5" cstate="print">
+                      <a:extLst>
+                        <a:ext uri="{28A0092B-C50C-407E-A947-70E740481C1C}">
+                          <a14:useLocalDpi xmlns:a14="http://schemas.microsoft.com/office/drawing/2010/main" val="0"/>
+                        </a:ext>
+                      </a:extLst>
+                    </a:blip>
+                    <a:stretch>
+                      <a:fillRect/>
+                    </a:stretch>
+                  </pic:blipFill>
+                  <pic:spPr>
+                    <a:xfrm>
+                      <a:off x="0" y="0"/>
+                      <a:ext cx="2590105" cy="2032432"/>
+                    </a:xfrm>
+                    <a:prstGeom prst="rect">
+                      <a:avLst/>
+                    </a:prstGeom>
+                  </pic:spPr>
+                </pic:pic>
+              </a:graphicData>
+            </a:graphic>
+          </wp:inline>
+        </w:drawing>
+      </w:r>
+      <w:r>
+        <w:rPr>
+          <w:b/>
+          <w:noProof/>
+        </w:rPr>
+        <w:drawing>
+          <wp:inline distT="0" distB="0" distL="0" distR="0" wp14:anchorId="704448ED" wp14:editId="14EF9D58">
+            <wp:extent cx="3122900" cy="2091579"/>
+            <wp:effectExtent l="0" t="0" r="1905" b="0"/>
+            <wp:docPr id="9" name="Picture 9"/>
+            <wp:cNvGraphicFramePr>
+              <a:graphicFrameLocks xmlns:a="http://schemas.openxmlformats.org/drawingml/2006/main" noChangeAspect="1"/>
+            </wp:cNvGraphicFramePr>
+            <a:graphic xmlns:a="http://schemas.openxmlformats.org/drawingml/2006/main">
+              <a:graphicData uri="http://schemas.openxmlformats.org/drawingml/2006/picture">
+                <pic:pic xmlns:pic="http://schemas.openxmlformats.org/drawingml/2006/picture">
+                  <pic:nvPicPr>
+                    <pic:cNvPr id="9" name="Screen Shot 2017-04-05 at 09.08.19.png"/>
+                    <pic:cNvPicPr/>
+                  </pic:nvPicPr>
+                  <pic:blipFill>
+                    <a:blip r:embed="rId6" cstate="print">
+                      <a:extLst>
+                        <a:ext uri="{28A0092B-C50C-407E-A947-70E740481C1C}">
+                          <a14:useLocalDpi xmlns:a14="http://schemas.microsoft.com/office/drawing/2010/main" val="0"/>
+                        </a:ext>
+                      </a:extLst>
+                    </a:blip>
+                    <a:stretch>
+                      <a:fillRect/>
+                    </a:stretch>
+                  </pic:blipFill>
+                  <pic:spPr>
+                    <a:xfrm>
+                      <a:off x="0" y="0"/>
+                      <a:ext cx="3139816" cy="2102909"/>
+                    </a:xfrm>
+                    <a:prstGeom prst="rect">
+                      <a:avLst/>
+                    </a:prstGeom>
+                  </pic:spPr>
+                </pic:pic>
+              </a:graphicData>
+            </a:graphic>
+          </wp:inline>
+        </w:drawing>
+      </w:r>
+    </w:p>
+    <w:p>
+      <w:pPr>
         <w:rPr>
           <w:b/>
           <w:lang w:val="tr-TR"/>
@@ -177,7 +280,7 @@
           <w:lang w:val="tr-TR"/>
         </w:rPr>
       </w:pPr>
-      <w:hyperlink r:id="rId5" w:history="1">
+      <w:hyperlink r:id="rId7" w:history="1">
         <w:r>
           <w:rPr>
             <w:rStyle w:val="Hyperlink"/>
@@ -226,7 +329,7 @@
         </w:rPr>
         <w:t xml:space="preserve">) Ayrıca projenin kaynak kodlarına </w:t>
       </w:r>
-      <w:hyperlink r:id="rId6" w:history="1">
+      <w:hyperlink r:id="rId8" w:history="1">
         <w:r>
           <w:rPr>
             <w:rStyle w:val="Hyperlink"/>
@@ -256,14 +359,31 @@
       <w:pPr>
         <w:rPr>
           <w:b/>
-          <w:lang w:val="tr-TR"/>
-        </w:rPr>
-      </w:pPr>
-      <w:r>
-        <w:rPr>
-          <w:b/>
-          <w:lang w:val="tr-TR"/>
-        </w:rPr>
+          <w:lang w:val="en-US"/>
+        </w:rPr>
+      </w:pPr>
+    </w:p>
+    <w:p>
+      <w:pPr>
+        <w:rPr>
+          <w:b/>
+          <w:lang w:val="tr-TR"/>
+        </w:rPr>
+      </w:pPr>
+    </w:p>
+    <w:p>
+      <w:pPr>
+        <w:rPr>
+          <w:b/>
+          <w:lang w:val="tr-TR"/>
+        </w:rPr>
+      </w:pPr>
+      <w:r>
+        <w:rPr>
+          <w:b/>
+          <w:lang w:val="tr-TR"/>
+        </w:rPr>
+        <w:lastRenderedPageBreak/>
         <w:t xml:space="preserve">503 EDA </w:t>
       </w:r>
       <w:r>
@@ -393,7 +513,7 @@
         </w:rPr>
         <w:t xml:space="preserve">BDA-503 projesinin görsellerine ve verilerin formatlanması ile ilgili kısımlara </w:t>
       </w:r>
-      <w:hyperlink r:id="rId7" w:history="1">
+      <w:hyperlink r:id="rId9" w:history="1">
         <w:r>
           <w:rPr>
             <w:rStyle w:val="Hyperlink"/>
@@ -419,14 +539,25 @@
         <w:rPr>
           <w:lang w:val="tr-TR"/>
         </w:rPr>
-        <w:lastRenderedPageBreak/>
-        <w:t>Aşağıdaki örneklerde de görüleceği üzere yaratılan görseller aynı anda ç</w:t>
-      </w:r>
-      <w:r>
-        <w:rPr>
-          <w:lang w:val="tr-TR"/>
-        </w:rPr>
-        <w:t xml:space="preserve">ok fazla bilgi sunmuyordu. </w:t>
+        <w:t xml:space="preserve">Aşağıdaki örneklerde de görüleceği üzere yaratılan görseller aynı anda </w:t>
+      </w:r>
+      <w:r>
+        <w:rPr>
+          <w:lang w:val="tr-TR"/>
+        </w:rPr>
+        <w:t>anlamlı bir</w:t>
+      </w:r>
+      <w:r>
+        <w:rPr>
+          <w:lang w:val="tr-TR"/>
+        </w:rPr>
+        <w:t xml:space="preserve"> </w:t>
+      </w:r>
+      <w:r>
+        <w:rPr>
+          <w:lang w:val="tr-TR"/>
+        </w:rPr>
+        <w:t xml:space="preserve">bilgi sunmuyordu. </w:t>
       </w:r>
     </w:p>
     <w:p>
@@ -440,7 +571,6 @@
       <w:r>
         <w:rPr>
           <w:noProof/>
-          <w:lang w:eastAsia="en-GB"/>
         </w:rPr>
         <w:drawing>
           <wp:inline distT="0" distB="0" distL="0" distR="0" wp14:anchorId="2B0738A6" wp14:editId="0F4FEE37">
@@ -458,7 +588,7 @@
                     <pic:cNvPicPr/>
                   </pic:nvPicPr>
                   <pic:blipFill>
-                    <a:blip r:embed="rId8" cstate="print">
+                    <a:blip r:embed="rId10" cstate="print">
                       <a:extLst>
                         <a:ext uri="{28A0092B-C50C-407E-A947-70E740481C1C}">
                           <a14:useLocalDpi xmlns:a14="http://schemas.microsoft.com/office/drawing/2010/main" val="0"/>
@@ -487,7 +617,6 @@
       <w:r>
         <w:rPr>
           <w:noProof/>
-          <w:lang w:eastAsia="en-GB"/>
         </w:rPr>
         <w:drawing>
           <wp:inline distT="0" distB="0" distL="0" distR="0" wp14:anchorId="6DA03F56" wp14:editId="6EBA92BA">
@@ -505,7 +634,7 @@
                     <pic:cNvPicPr/>
                   </pic:nvPicPr>
                   <pic:blipFill>
-                    <a:blip r:embed="rId9" cstate="print">
+                    <a:blip r:embed="rId11" cstate="print">
                       <a:extLst>
                         <a:ext uri="{28A0092B-C50C-407E-A947-70E740481C1C}">
                           <a14:useLocalDpi xmlns:a14="http://schemas.microsoft.com/office/drawing/2010/main" val="0"/>
@@ -553,7 +682,6 @@
       <w:r>
         <w:rPr>
           <w:noProof/>
-          <w:lang w:eastAsia="en-GB"/>
         </w:rPr>
         <w:drawing>
           <wp:inline distT="0" distB="0" distL="0" distR="0" wp14:anchorId="20DFC4C5" wp14:editId="2825E134">
@@ -571,7 +699,7 @@
                     <pic:cNvPicPr/>
                   </pic:nvPicPr>
                   <pic:blipFill>
-                    <a:blip r:embed="rId10" cstate="print">
+                    <a:blip r:embed="rId12" cstate="print">
                       <a:extLst>
                         <a:ext uri="{28A0092B-C50C-407E-A947-70E740481C1C}">
                           <a14:useLocalDpi xmlns:a14="http://schemas.microsoft.com/office/drawing/2010/main" val="0"/>
@@ -600,7 +728,6 @@
       <w:r>
         <w:rPr>
           <w:noProof/>
-          <w:lang w:eastAsia="en-GB"/>
         </w:rPr>
         <w:drawing>
           <wp:inline distT="0" distB="0" distL="0" distR="0" wp14:anchorId="50C65A54" wp14:editId="04671DE4">
@@ -618,7 +745,7 @@
                     <pic:cNvPicPr/>
                   </pic:nvPicPr>
                   <pic:blipFill>
-                    <a:blip r:embed="rId11" cstate="print">
+                    <a:blip r:embed="rId13" cstate="print">
                       <a:extLst>
                         <a:ext uri="{28A0092B-C50C-407E-A947-70E740481C1C}">
                           <a14:useLocalDpi xmlns:a14="http://schemas.microsoft.com/office/drawing/2010/main" val="0"/>
@@ -774,7 +901,25 @@
         <w:rPr>
           <w:lang w:val="tr-TR"/>
         </w:rPr>
-        <w:t>Yukarıdaki görselleştirme örnekleri bu amaca hizmet ediyordu.</w:t>
+        <w:t xml:space="preserve">Yukarıdaki görselleştirme örnekleri bu amaca hizmet </w:t>
+      </w:r>
+      <w:r>
+        <w:rPr>
+          <w:lang w:val="tr-TR"/>
+        </w:rPr>
+        <w:t>etti</w:t>
+      </w:r>
+      <w:r>
+        <w:rPr>
+          <w:lang w:val="tr-TR"/>
+        </w:rPr>
+        <w:t>.</w:t>
+      </w:r>
+      <w:r>
+        <w:rPr>
+          <w:lang w:val="tr-TR"/>
+        </w:rPr>
+        <w:t xml:space="preserve"> Amacımız sektörde kadınların ve erkeklerin dağılımını göstermekti. Hazırladığım görselin bu amaca hizmet ettiğini düşünüyorum.</w:t>
       </w:r>
     </w:p>
     <w:p>
@@ -868,13 +1013,6 @@
         </w:rPr>
         <w:t>.</w:t>
       </w:r>
-    </w:p>
-    <w:p>
-      <w:pPr>
-        <w:rPr>
-          <w:lang w:val="tr-TR"/>
-        </w:rPr>
-      </w:pPr>
     </w:p>
     <w:p>
       <w:pPr>
@@ -1114,6 +1252,14 @@
           <w:lang w:val="tr-TR"/>
         </w:rPr>
       </w:pPr>
+    </w:p>
+    <w:p>
+      <w:pPr>
+        <w:rPr>
+          <w:b/>
+          <w:lang w:val="tr-TR"/>
+        </w:rPr>
+      </w:pPr>
       <w:r>
         <w:rPr>
           <w:b/>
@@ -1149,14 +1295,6 @@
           <w:lang w:val="tr-TR"/>
         </w:rPr>
       </w:pPr>
-    </w:p>
-    <w:p>
-      <w:pPr>
-        <w:rPr>
-          <w:b/>
-          <w:lang w:val="tr-TR"/>
-        </w:rPr>
-      </w:pPr>
       <w:r>
         <w:rPr>
           <w:b/>
@@ -1273,6 +1411,7 @@
     <w:p>
       <w:pPr>
         <w:rPr>
+          <w:rStyle w:val="Hyperlink"/>
           <w:lang w:val="tr-TR"/>
         </w:rPr>
       </w:pPr>
@@ -1282,7 +1421,7 @@
         </w:rPr>
         <w:t xml:space="preserve">Ornek aldigim yer; </w:t>
       </w:r>
-      <w:hyperlink r:id="rId12" w:history="1">
+      <w:hyperlink r:id="rId14" w:history="1">
         <w:r>
           <w:rPr>
             <w:rStyle w:val="Hyperlink"/>
@@ -1294,16 +1433,21 @@
     </w:p>
     <w:p>
       <w:pPr>
-        <w:ind w:firstLine="720"/>
-        <w:rPr>
-          <w:lang w:val="tr-TR"/>
-        </w:rPr>
-      </w:pPr>
-    </w:p>
-    <w:p>
-      <w:pPr>
-        <w:ind w:firstLine="720"/>
-        <w:rPr>
+        <w:rPr>
+          <w:lang w:val="tr-TR"/>
+        </w:rPr>
+      </w:pPr>
+      <w:r>
+        <w:rPr>
+          <w:lang w:val="tr-TR"/>
+        </w:rPr>
+        <w:t>Bu veritipi için Circle Segment tekniğini güneş patlaması metaforunun iyi yansıttığını düşünüyorum.</w:t>
+      </w:r>
+    </w:p>
+    <w:p>
+      <w:pPr>
+        <w:rPr>
+          <w:b/>
           <w:lang w:val="tr-TR"/>
         </w:rPr>
       </w:pPr>
@@ -1420,6 +1564,12 @@
         </w:rPr>
         <w:t>rselleştirme tekniği kullanıldı.</w:t>
       </w:r>
+      <w:r>
+        <w:rPr>
+          <w:lang w:val="tr-TR"/>
+        </w:rPr>
+        <w:t xml:space="preserve"> Kaynak olarak ders sunumları kullanıldı.</w:t>
+      </w:r>
     </w:p>
     <w:p>
       <w:pPr>
@@ -1462,6 +1612,39 @@
         <w:rPr>
           <w:lang w:val="tr-TR"/>
         </w:rPr>
+        <w:t xml:space="preserve">Bu teknikler seçilirken kaynak olarak ders sunumları kullanıldı. Veri üzerinde etkileşime girerken doğru bir tercih olacağına karar </w:t>
+      </w:r>
+      <w:r>
+        <w:rPr>
+          <w:lang w:val="tr-TR"/>
+        </w:rPr>
+        <w:t>verdim</w:t>
+      </w:r>
+      <w:r>
+        <w:rPr>
+          <w:lang w:val="tr-TR"/>
+        </w:rPr>
+        <w:t>.</w:t>
+      </w:r>
+    </w:p>
+    <w:p>
+      <w:pPr>
+        <w:rPr>
+          <w:b/>
+          <w:lang w:val="tr-TR"/>
+        </w:rPr>
+      </w:pPr>
+    </w:p>
+    <w:p>
+      <w:pPr>
+        <w:rPr>
+          <w:lang w:val="tr-TR"/>
+        </w:rPr>
+      </w:pPr>
+      <w:r>
+        <w:rPr>
+          <w:lang w:val="tr-TR"/>
+        </w:rPr>
         <w:t>Layered diagram / Radial Layout</w:t>
       </w:r>
     </w:p>
@@ -1530,28 +1713,29 @@
         <w:rPr>
           <w:lang w:val="tr-TR"/>
         </w:rPr>
-        <w:t xml:space="preserve">Mavi ve Turuncu </w:t>
-      </w:r>
-      <w:r>
-        <w:rPr>
-          <w:lang w:val="tr-TR"/>
-        </w:rPr>
-        <w:t xml:space="preserve">renk </w:t>
-      </w:r>
-      <w:r>
-        <w:rPr>
-          <w:lang w:val="tr-TR"/>
-        </w:rPr>
-        <w:t>tonları tercih edildi.</w:t>
-      </w:r>
-      <w:r>
-        <w:rPr>
-          <w:lang w:val="tr-TR"/>
-        </w:rPr>
-        <w:t xml:space="preserve"> </w:t>
-      </w:r>
-      <w:r>
-        <w:rPr>
+        <w:t xml:space="preserve">Görselde kadın/erkek ayrımı üzerinde durulduğu için iki renk </w:t>
+      </w:r>
+      <w:r>
+        <w:rPr>
+          <w:lang w:val="tr-TR"/>
+        </w:rPr>
+        <w:t>ve tonları tercih edildi. Color Hue tonları tercih edildiğinde hikayenin kadın/erkek vurgusunun kaybedildiğini hikayenin dışına çıktığ</w:t>
+      </w:r>
+      <w:r>
+        <w:rPr>
+          <w:lang w:val="tr-TR"/>
+        </w:rPr>
+        <w:t>ımızı düşünüyorum. Görselleştir</w:t>
+      </w:r>
+      <w:r>
+        <w:rPr>
+          <w:lang w:val="tr-TR"/>
+        </w:rPr>
+        <w:t xml:space="preserve">me </w:t>
+      </w:r>
+      <w:r>
+        <w:rPr>
+          <w:b/>
           <w:lang w:val="tr-TR"/>
         </w:rPr>
         <w:t>Complementary Colors</w:t>
@@ -1560,7 +1744,31 @@
         <w:rPr>
           <w:lang w:val="tr-TR"/>
         </w:rPr>
-        <w:t xml:space="preserve"> şemasına uygun olarak tercih edildi.</w:t>
+        <w:t xml:space="preserve"> şemasındaki renk </w:t>
+      </w:r>
+      <w:r>
+        <w:rPr>
+          <w:lang w:val="tr-TR"/>
+        </w:rPr>
+        <w:t xml:space="preserve">karşılıklarına uygun </w:t>
+      </w:r>
+      <w:r>
+        <w:rPr>
+          <w:lang w:val="tr-TR"/>
+        </w:rPr>
+        <w:t xml:space="preserve">olarak </w:t>
+      </w:r>
+      <w:r>
+        <w:rPr>
+          <w:lang w:val="tr-TR"/>
+        </w:rPr>
+        <w:t xml:space="preserve">mavi ve turuncu renk tonları tercih </w:t>
+      </w:r>
+      <w:r>
+        <w:rPr>
+          <w:lang w:val="tr-TR"/>
+        </w:rPr>
+        <w:t>edildi.</w:t>
       </w:r>
       <w:r>
         <w:rPr>
@@ -1574,7 +1782,7 @@
         </w:rPr>
         <w:t xml:space="preserve">ları için </w:t>
       </w:r>
-      <w:hyperlink r:id="rId13" w:history="1">
+      <w:hyperlink r:id="rId15" w:history="1">
         <w:r>
           <w:rPr>
             <w:rStyle w:val="Hyperlink"/>
@@ -1589,6 +1797,12 @@
         </w:rPr>
         <w:t xml:space="preserve"> faydalanıldı.</w:t>
       </w:r>
+      <w:r>
+        <w:rPr>
+          <w:lang w:val="tr-TR"/>
+        </w:rPr>
+        <w:t xml:space="preserve"> </w:t>
+      </w:r>
     </w:p>
     <w:p>
       <w:pPr>
@@ -1752,89 +1966,27 @@
     <w:p>
       <w:pPr>
         <w:rPr>
-          <w:b/>
-          <w:lang w:val="tr-TR"/>
-        </w:rPr>
-      </w:pPr>
-      <w:r>
-        <w:rPr>
-          <w:lang w:val="tr-TR"/>
-        </w:rPr>
-        <w:t>Ink-Ratio ve Chart-Junk konularına dikkat etsem de, breadcrumb görselini kaldırıp kaldırmama konusunda kararsız kaldım.</w:t>
-      </w:r>
-    </w:p>
-    <w:p>
-      <w:pPr>
-        <w:rPr>
-          <w:lang w:val="tr-TR"/>
-        </w:rPr>
-      </w:pPr>
-    </w:p>
-    <w:p>
-      <w:pPr>
-        <w:rPr>
-          <w:lang w:val="tr-TR"/>
-        </w:rPr>
-      </w:pPr>
-    </w:p>
-    <w:p>
-      <w:pPr>
-        <w:rPr>
-          <w:b/>
-          <w:lang w:val="tr-TR"/>
-        </w:rPr>
-      </w:pPr>
-      <w:r>
-        <w:rPr>
-          <w:b/>
-          <w:lang w:val="tr-TR"/>
-        </w:rPr>
-        <w:t>Tasarımınız sırasında karşılaştığınız sorunlar / zorluklar</w:t>
-      </w:r>
-    </w:p>
-    <w:p>
-      <w:pPr>
-        <w:rPr>
-          <w:lang w:val="tr-TR"/>
-        </w:rPr>
-      </w:pPr>
-      <w:r>
-        <w:rPr>
-          <w:lang w:val="tr-TR"/>
-        </w:rPr>
-        <w:t>D3 kütüphanesini çok detaylı bilmediğim için yıllara göre dağılımı yaparken biraz uğraştım. Örnek olarak aldığım kod parçacığı yapmak istediğim g</w:t>
-      </w:r>
-      <w:r>
-        <w:rPr>
-          <w:lang w:val="tr-TR"/>
-        </w:rPr>
-        <w:t xml:space="preserve">örselin tamamını desteklemediğinden </w:t>
-      </w:r>
-      <w:r>
-        <w:rPr>
-          <w:lang w:val="tr-TR"/>
-        </w:rPr>
-        <w:t>mevcut kodu</w:t>
-      </w:r>
-      <w:r>
-        <w:rPr>
-          <w:lang w:val="tr-TR"/>
-        </w:rPr>
-        <w:t>,</w:t>
-      </w:r>
-      <w:r>
-        <w:rPr>
-          <w:lang w:val="tr-TR"/>
-        </w:rPr>
-        <w:t xml:space="preserve"> çoklu veri yapılarını destekleyecek hale getirdim.</w:t>
-      </w:r>
-    </w:p>
-    <w:p>
-      <w:pPr>
-        <w:rPr>
-          <w:lang w:val="tr-TR"/>
-        </w:rPr>
-      </w:pPr>
+          <w:lang w:val="tr-TR"/>
+        </w:rPr>
+      </w:pPr>
+      <w:r>
+        <w:rPr>
+          <w:lang w:val="tr-TR"/>
+        </w:rPr>
+        <w:t xml:space="preserve">Ink-Ratio ve Chart-Junk konularına dikkat </w:t>
+      </w:r>
+      <w:r>
+        <w:rPr>
+          <w:lang w:val="tr-TR"/>
+        </w:rPr>
+        <w:t xml:space="preserve">ettim. Önceden görselin orta kısmında breadcrumb’ta yazan </w:t>
+      </w:r>
+      <w:r>
+        <w:rPr>
+          <w:lang w:val="tr-TR"/>
+        </w:rPr>
+        <w:t xml:space="preserve">içeriğin aynısı yazıyordu. Bu noktada bir değişikliğe gidilerek kategorik verinin başlığı ve değeri yazıldı. </w:t>
+      </w:r>
     </w:p>
     <w:p>
       <w:pPr>
@@ -1847,6 +1999,265 @@
     </w:p>
     <w:p>
       <w:pPr>
+        <w:jc w:val="center"/>
+        <w:rPr>
+          <w:b/>
+          <w:lang w:val="tr-TR"/>
+        </w:rPr>
+      </w:pPr>
+      <w:r>
+        <w:rPr>
+          <w:b/>
+          <w:noProof/>
+        </w:rPr>
+        <w:drawing>
+          <wp:inline distT="0" distB="0" distL="0" distR="0" wp14:anchorId="7C1EAB01" wp14:editId="3F9346C4">
+            <wp:extent cx="2209165" cy="2398031"/>
+            <wp:effectExtent l="0" t="0" r="635" b="0"/>
+            <wp:docPr id="10" name="Picture 10"/>
+            <wp:cNvGraphicFramePr>
+              <a:graphicFrameLocks xmlns:a="http://schemas.openxmlformats.org/drawingml/2006/main" noChangeAspect="1"/>
+            </wp:cNvGraphicFramePr>
+            <a:graphic xmlns:a="http://schemas.openxmlformats.org/drawingml/2006/main">
+              <a:graphicData uri="http://schemas.openxmlformats.org/drawingml/2006/picture">
+                <pic:pic xmlns:pic="http://schemas.openxmlformats.org/drawingml/2006/picture">
+                  <pic:nvPicPr>
+                    <pic:cNvPr id="10" name="Screen Shot 2017-04-05 at 09.30.00.png"/>
+                    <pic:cNvPicPr/>
+                  </pic:nvPicPr>
+                  <pic:blipFill>
+                    <a:blip r:embed="rId16" cstate="print">
+                      <a:extLst>
+                        <a:ext uri="{28A0092B-C50C-407E-A947-70E740481C1C}">
+                          <a14:useLocalDpi xmlns:a14="http://schemas.microsoft.com/office/drawing/2010/main" val="0"/>
+                        </a:ext>
+                      </a:extLst>
+                    </a:blip>
+                    <a:stretch>
+                      <a:fillRect/>
+                    </a:stretch>
+                  </pic:blipFill>
+                  <pic:spPr>
+                    <a:xfrm>
+                      <a:off x="0" y="0"/>
+                      <a:ext cx="2219255" cy="2408983"/>
+                    </a:xfrm>
+                    <a:prstGeom prst="rect">
+                      <a:avLst/>
+                    </a:prstGeom>
+                  </pic:spPr>
+                </pic:pic>
+              </a:graphicData>
+            </a:graphic>
+          </wp:inline>
+        </w:drawing>
+      </w:r>
+    </w:p>
+    <w:p>
+      <w:pPr>
+        <w:jc w:val="center"/>
+        <w:rPr>
+          <w:b/>
+          <w:lang w:val="tr-TR"/>
+        </w:rPr>
+      </w:pPr>
+    </w:p>
+    <w:p>
+      <w:pPr>
+        <w:rPr>
+          <w:lang w:val="tr-TR"/>
+        </w:rPr>
+      </w:pPr>
+    </w:p>
+    <w:p>
+      <w:pPr>
+        <w:rPr>
+          <w:rFonts w:eastAsia="Times New Roman"/>
+        </w:rPr>
+      </w:pPr>
+      <w:r>
+        <w:rPr>
+          <w:lang w:val="tr-TR"/>
+        </w:rPr>
+        <w:t xml:space="preserve">Sağ taraftaki labelların üzerine </w:t>
+      </w:r>
+      <w:r>
+        <w:rPr>
+          <w:lang w:val="tr-TR"/>
+        </w:rPr>
+        <w:t xml:space="preserve"> mouse ile hover yapıldığında görselde ilgili alanlar işaretli olarak gösteriliyor.</w:t>
+      </w:r>
+      <w:r>
+        <w:rPr>
+          <w:lang w:val="tr-TR"/>
+        </w:rPr>
+        <w:t xml:space="preserve"> </w:t>
+      </w:r>
+      <w:r>
+        <w:rPr>
+          <w:lang w:val="tr-TR"/>
+        </w:rPr>
+        <w:t>Ayrıca sektörlerin üzerine mouse ile hover yaptığınızda ha</w:t>
+      </w:r>
+      <w:r>
+        <w:rPr>
+          <w:lang w:val="tr-TR"/>
+        </w:rPr>
+        <w:t>ngi işlerin o sektörü temsil ett</w:t>
+      </w:r>
+      <w:r>
+        <w:rPr>
+          <w:lang w:val="tr-TR"/>
+        </w:rPr>
+        <w:t>iğini görebilirsiniz.</w:t>
+      </w:r>
+    </w:p>
+    <w:p>
+      <w:pPr>
+        <w:rPr>
+          <w:b/>
+          <w:lang w:val="tr-TR"/>
+        </w:rPr>
+      </w:pPr>
+    </w:p>
+    <w:p>
+      <w:pPr>
+        <w:jc w:val="center"/>
+        <w:rPr>
+          <w:b/>
+          <w:lang w:val="tr-TR"/>
+        </w:rPr>
+      </w:pPr>
+      <w:r>
+        <w:rPr>
+          <w:b/>
+          <w:noProof/>
+        </w:rPr>
+        <w:drawing>
+          <wp:inline distT="0" distB="0" distL="0" distR="0" wp14:anchorId="0373028B" wp14:editId="6E354B2F">
+            <wp:extent cx="2946162" cy="2400300"/>
+            <wp:effectExtent l="0" t="0" r="635" b="0"/>
+            <wp:docPr id="11" name="Picture 11"/>
+            <wp:cNvGraphicFramePr>
+              <a:graphicFrameLocks xmlns:a="http://schemas.openxmlformats.org/drawingml/2006/main" noChangeAspect="1"/>
+            </wp:cNvGraphicFramePr>
+            <a:graphic xmlns:a="http://schemas.openxmlformats.org/drawingml/2006/main">
+              <a:graphicData uri="http://schemas.openxmlformats.org/drawingml/2006/picture">
+                <pic:pic xmlns:pic="http://schemas.openxmlformats.org/drawingml/2006/picture">
+                  <pic:nvPicPr>
+                    <pic:cNvPr id="11" name="Screen Shot 2017-04-05 at 09.30.46.png"/>
+                    <pic:cNvPicPr/>
+                  </pic:nvPicPr>
+                  <pic:blipFill>
+                    <a:blip r:embed="rId17" cstate="print">
+                      <a:extLst>
+                        <a:ext uri="{28A0092B-C50C-407E-A947-70E740481C1C}">
+                          <a14:useLocalDpi xmlns:a14="http://schemas.microsoft.com/office/drawing/2010/main" val="0"/>
+                        </a:ext>
+                      </a:extLst>
+                    </a:blip>
+                    <a:stretch>
+                      <a:fillRect/>
+                    </a:stretch>
+                  </pic:blipFill>
+                  <pic:spPr>
+                    <a:xfrm>
+                      <a:off x="0" y="0"/>
+                      <a:ext cx="2960000" cy="2411574"/>
+                    </a:xfrm>
+                    <a:prstGeom prst="rect">
+                      <a:avLst/>
+                    </a:prstGeom>
+                  </pic:spPr>
+                </pic:pic>
+              </a:graphicData>
+            </a:graphic>
+          </wp:inline>
+        </w:drawing>
+      </w:r>
+    </w:p>
+    <w:p>
+      <w:pPr>
+        <w:rPr>
+          <w:lang w:val="tr-TR"/>
+        </w:rPr>
+      </w:pPr>
+    </w:p>
+    <w:p>
+      <w:pPr>
+        <w:rPr>
+          <w:lang w:val="tr-TR"/>
+        </w:rPr>
+      </w:pPr>
+    </w:p>
+    <w:p>
+      <w:pPr>
+        <w:rPr>
+          <w:b/>
+          <w:lang w:val="tr-TR"/>
+        </w:rPr>
+      </w:pPr>
+      <w:r>
+        <w:rPr>
+          <w:b/>
+          <w:lang w:val="tr-TR"/>
+        </w:rPr>
+        <w:t>Tasarımınız sırasında karşılaştığınız sorunlar / zorluklar</w:t>
+      </w:r>
+    </w:p>
+    <w:p>
+      <w:pPr>
+        <w:rPr>
+          <w:lang w:val="tr-TR"/>
+        </w:rPr>
+      </w:pPr>
+      <w:r>
+        <w:rPr>
+          <w:lang w:val="tr-TR"/>
+        </w:rPr>
+        <w:t>D3 kütüphanesini çok detaylı bilmediğim için yıllara göre dağılımı yaparken biraz uğraştım. Örnek olarak aldığım kod parçacığı yapmak istediğim g</w:t>
+      </w:r>
+      <w:r>
+        <w:rPr>
+          <w:lang w:val="tr-TR"/>
+        </w:rPr>
+        <w:t xml:space="preserve">örselin tamamını desteklemediğinden </w:t>
+      </w:r>
+      <w:r>
+        <w:rPr>
+          <w:lang w:val="tr-TR"/>
+        </w:rPr>
+        <w:t>mevcut kodu</w:t>
+      </w:r>
+      <w:r>
+        <w:rPr>
+          <w:lang w:val="tr-TR"/>
+        </w:rPr>
+        <w:t>,</w:t>
+      </w:r>
+      <w:r>
+        <w:rPr>
+          <w:lang w:val="tr-TR"/>
+        </w:rPr>
+        <w:t xml:space="preserve"> çoklu veri yapılarını destekleyecek hale getirdim.</w:t>
+      </w:r>
+    </w:p>
+    <w:p>
+      <w:pPr>
+        <w:rPr>
+          <w:lang w:val="tr-TR"/>
+        </w:rPr>
+      </w:pPr>
+    </w:p>
+    <w:p>
+      <w:pPr>
+        <w:rPr>
+          <w:lang w:val="tr-TR"/>
+        </w:rPr>
+      </w:pPr>
+    </w:p>
+    <w:p>
+      <w:pPr>
         <w:rPr>
           <w:b/>
           <w:lang w:val="tr-TR"/>
@@ -1892,6 +2303,14 @@
         </w:rPr>
         <w:t xml:space="preserve"> üzerinde çalışma fırsatı buldum.</w:t>
       </w:r>
+    </w:p>
+    <w:p>
+      <w:pPr>
+        <w:rPr>
+          <w:b/>
+          <w:lang w:val="tr-TR"/>
+        </w:rPr>
+      </w:pPr>
     </w:p>
     <w:sectPr>
       <w:pgSz w:w="11900" w:h="16840"/>
@@ -2301,6 +2720,11 @@
   <w:style w:type="paragraph" w:default="1" w:styleId="Normal">
     <w:name w:val="Normal"/>
     <w:qFormat/>
+    <w:rsid w:val="00A5735B"/>
+    <w:rPr>
+      <w:rFonts w:ascii="Times New Roman" w:hAnsi="Times New Roman" w:cs="Times New Roman"/>
+      <w:lang w:eastAsia="en-GB"/>
+    </w:rPr>
   </w:style>
   <w:style w:type="character" w:default="1" w:styleId="DefaultParagraphFont">
     <w:name w:val="Default Paragraph Font"/>
@@ -2350,10 +2774,6 @@
     <w:pPr>
       <w:spacing w:before="100" w:beforeAutospacing="1" w:after="100" w:afterAutospacing="1"/>
     </w:pPr>
-    <w:rPr>
-      <w:rFonts w:ascii="Times New Roman" w:hAnsi="Times New Roman" w:cs="Times New Roman"/>
-      <w:lang w:eastAsia="en-GB"/>
-    </w:rPr>
   </w:style>
   <w:style w:type="character" w:styleId="FollowedHyperlink">
     <w:name w:val="FollowedHyperlink"/>
@@ -2389,6 +2809,11 @@
         <w:right w:w="108" w:type="dxa"/>
       </w:tblCellMar>
     </w:tblPr>
+  </w:style>
+  <w:style w:type="character" w:customStyle="1" w:styleId="gmailmsg">
+    <w:name w:val="gmail_msg"/>
+    <w:basedOn w:val="DefaultParagraphFont"/>
+    <w:rsid w:val="002566CC"/>
   </w:style>
 </w:styles>
 </file>
